--- a/Docs/src/design/工作者机制.docx
+++ b/Docs/src/design/工作者机制.docx
@@ -342,12 +342,6 @@
         <w:t>工作者内部具有</w:t>
       </w:r>
       <w:r>
-        <w:t>1</w:t>
-      </w:r>
-      <w:r>
-        <w:t>个任务队列和</w:t>
-      </w:r>
-      <w:r>
         <w:t>2</w:t>
       </w:r>
       <w:r>
@@ -357,33 +351,51 @@
         <w:rPr>
           <w:rFonts w:hint="eastAsia"/>
         </w:rPr>
-        <w:t>列表，</w:t>
-      </w:r>
-    </w:p>
-    <w:p>
-      <w:r>
-        <w:rPr>
-          <w:rFonts w:hint="eastAsia"/>
-        </w:rPr>
-        <w:t>线程列表区分为前线（</w:t>
-      </w:r>
-      <w:r>
-        <w:rPr>
-          <w:rFonts w:hint="eastAsia"/>
-        </w:rPr>
-        <w:t>Head</w:t>
-      </w:r>
-      <w:r>
-        <w:rPr>
-          <w:rFonts w:hint="eastAsia"/>
-        </w:rPr>
-        <w:t>）和后备（</w:t>
-      </w:r>
-      <w:r>
-        <w:rPr>
-          <w:rFonts w:hint="eastAsia"/>
-        </w:rPr>
-        <w:t>Back</w:t>
+        <w:t>表，</w:t>
+      </w:r>
+    </w:p>
+    <w:p>
+      <w:r>
+        <w:rPr>
+          <w:rFonts w:hint="eastAsia"/>
+        </w:rPr>
+        <w:t>线程表分为</w:t>
+      </w:r>
+      <w:r>
+        <w:rPr>
+          <w:rFonts w:hint="eastAsia"/>
+        </w:rPr>
+        <w:t>忙表</w:t>
+      </w:r>
+      <w:r>
+        <w:rPr>
+          <w:rFonts w:hint="eastAsia"/>
+        </w:rPr>
+        <w:t>（</w:t>
+      </w:r>
+      <w:r>
+        <w:t>Busy</w:t>
+      </w:r>
+      <w:r>
+        <w:rPr>
+          <w:rFonts w:hint="eastAsia"/>
+        </w:rPr>
+        <w:t>）和</w:t>
+      </w:r>
+      <w:r>
+        <w:rPr>
+          <w:rFonts w:hint="eastAsia"/>
+        </w:rPr>
+        <w:t>闲表</w:t>
+      </w:r>
+      <w:r>
+        <w:rPr>
+          <w:rFonts w:hint="eastAsia"/>
+        </w:rPr>
+        <w:t>（</w:t>
+      </w:r>
+      <w:r>
+        <w:t>Idle</w:t>
       </w:r>
       <w:r>
         <w:rPr>
@@ -487,7 +499,13 @@
         <w:rPr>
           <w:rFonts w:hint="eastAsia"/>
         </w:rPr>
-        <w:t>前线容量</w:t>
+        <w:t>活动</w:t>
+      </w:r>
+      <w:r>
+        <w:rPr>
+          <w:rFonts w:hint="eastAsia"/>
+        </w:rPr>
+        <w:t>容量</w:t>
       </w:r>
       <w:r>
         <w:rPr>
@@ -555,7 +573,19 @@
         <w:rPr>
           <w:rFonts w:hint="eastAsia"/>
         </w:rPr>
-        <w:t>为前线线程。</w:t>
+        <w:t>为</w:t>
+      </w:r>
+      <w:r>
+        <w:rPr>
+          <w:rFonts w:hint="eastAsia"/>
+        </w:rPr>
+        <w:t>活动</w:t>
+      </w:r>
+      <w:r>
+        <w:rPr>
+          <w:rFonts w:hint="eastAsia"/>
+        </w:rPr>
+        <w:t>线程。</w:t>
       </w:r>
     </w:p>
     <w:p/>
@@ -605,9 +635,81 @@
       </w:r>
     </w:p>
     <w:p>
-      <w:r>
+      <w:pPr>
+        <w:rPr>
+          <w:b/>
+        </w:rPr>
+      </w:pPr>
+      <w:r>
+        <w:rPr>
+          <w:b/>
+        </w:rPr>
         <w:lastRenderedPageBreak/>
-        <w:t>任务的执行分为两种</w:t>
+        <w:t>任务的控制方法</w:t>
+      </w:r>
+    </w:p>
+    <w:p/>
+    <w:p>
+      <w:pPr>
+        <w:rPr>
+          <w:b/>
+        </w:rPr>
+      </w:pPr>
+      <w:r>
+        <w:rPr>
+          <w:b/>
+        </w:rPr>
+        <w:t>启动</w:t>
+      </w:r>
+    </w:p>
+    <w:p>
+      <w:r>
+        <w:t>任务</w:t>
+      </w:r>
+      <w:r>
+        <w:t>调</w:t>
+      </w:r>
+      <w:r>
+        <w:t>用工作者的启动</w:t>
+      </w:r>
+      <w:r>
+        <w:rPr>
+          <w:rFonts w:hint="eastAsia"/>
+        </w:rPr>
+        <w:t>。</w:t>
+      </w:r>
+    </w:p>
+    <w:p>
+      <w:pPr>
+        <w:rPr>
+          <w:rFonts w:hint="eastAsia"/>
+        </w:rPr>
+      </w:pPr>
+    </w:p>
+    <w:p>
+      <w:r>
+        <w:rPr>
+          <w:rFonts w:hint="eastAsia"/>
+        </w:rPr>
+        <w:t>工作者检测</w:t>
+      </w:r>
+      <w:r>
+        <w:rPr>
+          <w:rFonts w:hint="eastAsia"/>
+        </w:rPr>
+        <w:t>任务</w:t>
+      </w:r>
+      <w:r>
+        <w:rPr>
+          <w:rFonts w:hint="eastAsia"/>
+        </w:rPr>
+        <w:t>是否</w:t>
+      </w:r>
+      <w:r>
+        <w:rPr>
+          <w:rFonts w:hint="eastAsia"/>
+        </w:rPr>
+        <w:t>已经启动</w:t>
       </w:r>
       <w:r>
         <w:rPr>
@@ -616,7 +718,89 @@
         <w:t>，</w:t>
       </w:r>
       <w:r>
-        <w:t>一种是即时执行</w:t>
+        <w:rPr>
+          <w:rFonts w:hint="eastAsia"/>
+        </w:rPr>
+        <w:t>已经启动</w:t>
+      </w:r>
+      <w:r>
+        <w:rPr>
+          <w:rFonts w:hint="eastAsia"/>
+        </w:rPr>
+        <w:t>则</w:t>
+      </w:r>
+      <w:r>
+        <w:rPr>
+          <w:rFonts w:hint="eastAsia"/>
+        </w:rPr>
+        <w:t>返回。</w:t>
+      </w:r>
+    </w:p>
+    <w:p>
+      <w:bookmarkStart w:id="0" w:name="_GoBack"/>
+      <w:bookmarkEnd w:id="0"/>
+      <w:r>
+        <w:rPr>
+          <w:rFonts w:hint="eastAsia"/>
+        </w:rPr>
+        <w:t>如果未启动该任务，工作者会尝试</w:t>
+      </w:r>
+      <w:r>
+        <w:rPr>
+          <w:rFonts w:hint="eastAsia"/>
+        </w:rPr>
+        <w:t>从闲表</w:t>
+      </w:r>
+      <w:r>
+        <w:rPr>
+          <w:rFonts w:hint="eastAsia"/>
+        </w:rPr>
+        <w:t>获取一个空闲线程</w:t>
+      </w:r>
+      <w:r>
+        <w:rPr>
+          <w:rFonts w:hint="eastAsia"/>
+        </w:rPr>
+        <w:t>。</w:t>
+      </w:r>
+    </w:p>
+    <w:p>
+      <w:pPr>
+        <w:rPr>
+          <w:rFonts w:hint="eastAsia"/>
+        </w:rPr>
+      </w:pPr>
+      <w:r>
+        <w:t>如果没有得到空闲线程</w:t>
+      </w:r>
+      <w:r>
+        <w:rPr>
+          <w:rFonts w:hint="eastAsia"/>
+        </w:rPr>
+        <w:t>，则</w:t>
+      </w:r>
+      <w:r>
+        <w:rPr>
+          <w:rFonts w:hint="eastAsia"/>
+        </w:rPr>
+        <w:t>创建</w:t>
+      </w:r>
+      <w:r>
+        <w:rPr>
+          <w:rFonts w:hint="eastAsia"/>
+        </w:rPr>
+        <w:t>临时</w:t>
+      </w:r>
+      <w:r>
+        <w:rPr>
+          <w:rFonts w:hint="eastAsia"/>
+        </w:rPr>
+        <w:t>线程。</w:t>
+      </w:r>
+    </w:p>
+    <w:p>
+      <w:r>
+        <w:t>安排该线程执行该任务</w:t>
       </w:r>
       <w:r>
         <w:rPr>
@@ -625,7 +809,19 @@
         <w:t>，</w:t>
       </w:r>
       <w:r>
-        <w:t>一种是排队执行</w:t>
+        <w:t>并将该线程置入忙</w:t>
+      </w:r>
+      <w:r>
+        <w:rPr>
+          <w:rFonts w:hint="eastAsia"/>
+        </w:rPr>
+        <w:t>表</w:t>
+      </w:r>
+      <w:r>
+        <w:rPr>
+          <w:rFonts w:hint="eastAsia"/>
+        </w:rPr>
+        <w:t>，置出闲表</w:t>
       </w:r>
       <w:r>
         <w:rPr>
@@ -636,587 +832,496 @@
     </w:p>
     <w:p/>
     <w:p>
-      <w:r>
-        <w:t>即时执行</w:t>
-      </w:r>
-    </w:p>
-    <w:p>
-      <w:r>
-        <w:t>工作者创建一个后备线程</w:t>
-      </w:r>
-      <w:r>
-        <w:rPr>
-          <w:rFonts w:hint="eastAsia"/>
-        </w:rPr>
-        <w:t>，为该线程分配一个指定任务。</w:t>
+      <w:pPr>
+        <w:rPr>
+          <w:b/>
+        </w:rPr>
+      </w:pPr>
+      <w:r>
+        <w:rPr>
+          <w:b/>
+        </w:rPr>
+        <w:t>停止</w:t>
+      </w:r>
+    </w:p>
+    <w:p>
+      <w:r>
+        <w:t>停止方法具有时控参数</w:t>
+      </w:r>
+      <w:r>
+        <w:rPr>
+          <w:rFonts w:hint="eastAsia"/>
+        </w:rPr>
+        <w:t>。</w:t>
+      </w:r>
+    </w:p>
+    <w:p>
+      <w:r>
+        <w:t>时控为</w:t>
+      </w:r>
+      <w:r>
+        <w:rPr>
+          <w:rFonts w:hint="eastAsia"/>
+        </w:rPr>
+        <w:t>0</w:t>
+      </w:r>
+      <w:r>
+        <w:rPr>
+          <w:rFonts w:hint="eastAsia"/>
+        </w:rPr>
+        <w:t>，表示用户要求立即强行停止任务。</w:t>
+      </w:r>
+    </w:p>
+    <w:p>
+      <w:r>
+        <w:t>任务会调用工作者的停止</w:t>
+      </w:r>
+      <w:r>
+        <w:rPr>
+          <w:rFonts w:hint="eastAsia"/>
+        </w:rPr>
+        <w:t>。</w:t>
+      </w:r>
+    </w:p>
+    <w:p>
+      <w:pPr>
+        <w:rPr>
+          <w:rFonts w:hint="eastAsia"/>
+        </w:rPr>
+      </w:pPr>
+    </w:p>
+    <w:p>
+      <w:r>
+        <w:rPr>
+          <w:rFonts w:hint="eastAsia"/>
+        </w:rPr>
+        <w:t>工作者获取对应线程，检查是否是临时线程。</w:t>
+      </w:r>
+    </w:p>
+    <w:p>
+      <w:r>
+        <w:rPr>
+          <w:rFonts w:hint="eastAsia"/>
+        </w:rPr>
+        <w:t>[</w:t>
+      </w:r>
+      <w:r>
+        <w:rPr>
+          <w:rFonts w:hint="eastAsia"/>
+        </w:rPr>
+        <w:t>如果是</w:t>
+      </w:r>
+      <w:r>
+        <w:rPr>
+          <w:rFonts w:hint="eastAsia"/>
+        </w:rPr>
+        <w:t>活动</w:t>
+      </w:r>
+      <w:r>
+        <w:rPr>
+          <w:rFonts w:hint="eastAsia"/>
+        </w:rPr>
+        <w:t>线程，</w:t>
+      </w:r>
+      <w:r>
+        <w:rPr>
+          <w:rFonts w:hint="eastAsia"/>
+        </w:rPr>
+        <w:t>工作者</w:t>
+      </w:r>
+      <w:r>
+        <w:rPr>
+          <w:rFonts w:hint="eastAsia"/>
+        </w:rPr>
+        <w:t>创建一个同属性的活动线程，</w:t>
+      </w:r>
+      <w:r>
+        <w:rPr>
+          <w:rFonts w:hint="eastAsia"/>
+        </w:rPr>
+        <w:t>置入闲表</w:t>
+      </w:r>
+      <w:r>
+        <w:rPr>
+          <w:rFonts w:hint="eastAsia"/>
+        </w:rPr>
+        <w:t>]</w:t>
+      </w:r>
+    </w:p>
+    <w:p>
+      <w:r>
+        <w:rPr>
+          <w:rFonts w:hint="eastAsia"/>
+        </w:rPr>
+        <w:t>调用线程的终止并被等待</w:t>
+      </w:r>
+      <w:r>
+        <w:rPr>
+          <w:rFonts w:hint="eastAsia"/>
+        </w:rPr>
+        <w:t>，工作者将</w:t>
+      </w:r>
+      <w:r>
+        <w:rPr>
+          <w:rFonts w:hint="eastAsia"/>
+        </w:rPr>
+        <w:t>销毁当前线程</w:t>
+      </w:r>
+      <w:r>
+        <w:rPr>
+          <w:rFonts w:hint="eastAsia"/>
+        </w:rPr>
+        <w:t>。</w:t>
+      </w:r>
+    </w:p>
+    <w:p>
+      <w:r>
+        <w:t>设置上下文状态为空闲</w:t>
+      </w:r>
+      <w:r>
+        <w:rPr>
+          <w:rFonts w:hint="eastAsia"/>
+        </w:rPr>
+        <w:t>，</w:t>
+      </w:r>
+      <w:r>
+        <w:t>返回为终止</w:t>
+      </w:r>
+      <w:r>
+        <w:rPr>
+          <w:rFonts w:hint="eastAsia"/>
+        </w:rPr>
+        <w:t>。</w:t>
       </w:r>
     </w:p>
     <w:p/>
     <w:p>
       <w:r>
-        <w:t>排队执行</w:t>
-      </w:r>
-    </w:p>
-    <w:p>
-      <w:r>
-        <w:t>工作者将任务推入任务队列</w:t>
-      </w:r>
-      <w:r>
-        <w:rPr>
-          <w:rFonts w:hint="eastAsia"/>
-        </w:rPr>
-        <w:t>，等待线程申请分配任务。</w:t>
+        <w:t>时控不为</w:t>
+      </w:r>
+      <w:r>
+        <w:rPr>
+          <w:rFonts w:hint="eastAsia"/>
+        </w:rPr>
+        <w:t>0</w:t>
+      </w:r>
+      <w:r>
+        <w:rPr>
+          <w:rFonts w:hint="eastAsia"/>
+        </w:rPr>
+        <w:t>，表示用户要求通过控制码通知任务主动停止。</w:t>
+      </w:r>
+    </w:p>
+    <w:p>
+      <w:r>
+        <w:rPr>
+          <w:rFonts w:hint="eastAsia"/>
+        </w:rPr>
+        <w:t>任务会设置控制码，等待时间</w:t>
+      </w:r>
+      <w:r>
+        <w:rPr>
+          <w:rFonts w:hint="eastAsia"/>
+        </w:rPr>
+        <w:t>时，检测任务是否主动停止</w:t>
+      </w:r>
+      <w:r>
+        <w:rPr>
+          <w:rFonts w:hint="eastAsia"/>
+        </w:rPr>
+        <w:t>。</w:t>
+      </w:r>
+    </w:p>
+    <w:p>
+      <w:r>
+        <w:t>超时</w:t>
+      </w:r>
+      <w:r>
+        <w:t>如果没有停止</w:t>
+      </w:r>
+      <w:r>
+        <w:rPr>
+          <w:rFonts w:hint="eastAsia"/>
+        </w:rPr>
+        <w:t>，</w:t>
+      </w:r>
+      <w:r>
+        <w:t>则按照时控为</w:t>
+      </w:r>
+      <w:r>
+        <w:rPr>
+          <w:rFonts w:hint="eastAsia"/>
+        </w:rPr>
+        <w:t>0</w:t>
+      </w:r>
+      <w:r>
+        <w:rPr>
+          <w:rFonts w:hint="eastAsia"/>
+        </w:rPr>
+        <w:t>处理。</w:t>
+      </w:r>
+    </w:p>
+    <w:p>
+      <w:pPr>
+        <w:rPr>
+          <w:rFonts w:hint="eastAsia"/>
+        </w:rPr>
+      </w:pPr>
+    </w:p>
+    <w:p>
+      <w:pPr>
+        <w:rPr>
+          <w:b/>
+        </w:rPr>
+      </w:pPr>
+      <w:r>
+        <w:rPr>
+          <w:b/>
+        </w:rPr>
+        <w:t>暂停</w:t>
+      </w:r>
+    </w:p>
+    <w:p>
+      <w:r>
+        <w:t>暂停方法具有时控参数</w:t>
+      </w:r>
+      <w:r>
+        <w:rPr>
+          <w:rFonts w:hint="eastAsia"/>
+        </w:rPr>
+        <w:t>。</w:t>
+      </w:r>
+    </w:p>
+    <w:p>
+      <w:r>
+        <w:t>时控为</w:t>
+      </w:r>
+      <w:r>
+        <w:rPr>
+          <w:rFonts w:hint="eastAsia"/>
+        </w:rPr>
+        <w:t>0</w:t>
+      </w:r>
+      <w:r>
+        <w:rPr>
+          <w:rFonts w:hint="eastAsia"/>
+        </w:rPr>
+        <w:t>，表示用户要求立即挂起任务。</w:t>
+      </w:r>
+    </w:p>
+    <w:p>
+      <w:r>
+        <w:t>任务会调用工作者的挂起</w:t>
+      </w:r>
+      <w:r>
+        <w:rPr>
+          <w:rFonts w:hint="eastAsia"/>
+        </w:rPr>
+        <w:t>。</w:t>
+      </w:r>
+    </w:p>
+    <w:p>
+      <w:pPr>
+        <w:rPr>
+          <w:rFonts w:hint="eastAsia"/>
+        </w:rPr>
+      </w:pPr>
+    </w:p>
+    <w:p>
+      <w:r>
+        <w:t>工作者</w:t>
+      </w:r>
+      <w:r>
+        <w:t>获取对应线程</w:t>
+      </w:r>
+      <w:r>
+        <w:rPr>
+          <w:rFonts w:hint="eastAsia"/>
+        </w:rPr>
+        <w:t>，</w:t>
+      </w:r>
+      <w:r>
+        <w:rPr>
+          <w:rFonts w:hint="eastAsia"/>
+        </w:rPr>
+        <w:t>检查是否是临时线程。</w:t>
+      </w:r>
+    </w:p>
+    <w:p>
+      <w:r>
+        <w:rPr>
+          <w:rFonts w:hint="eastAsia"/>
+        </w:rPr>
+        <w:t>[</w:t>
+      </w:r>
+      <w:r>
+        <w:rPr>
+          <w:rFonts w:hint="eastAsia"/>
+        </w:rPr>
+        <w:t>如果是活动线程，工作者创建一个同属性的活动线程，置入闲表</w:t>
+      </w:r>
+      <w:r>
+        <w:rPr>
+          <w:rFonts w:hint="eastAsia"/>
+        </w:rPr>
+        <w:t>]</w:t>
+      </w:r>
+    </w:p>
+    <w:p>
+      <w:r>
+        <w:rPr>
+          <w:rFonts w:hint="eastAsia"/>
+        </w:rPr>
+        <w:t>调用线程的</w:t>
+      </w:r>
+      <w:r>
+        <w:rPr>
+          <w:rFonts w:hint="eastAsia"/>
+        </w:rPr>
+        <w:t>挂起</w:t>
+      </w:r>
+      <w:r>
+        <w:rPr>
+          <w:rFonts w:hint="eastAsia"/>
+        </w:rPr>
+        <w:t>。</w:t>
+      </w:r>
+    </w:p>
+    <w:p>
+      <w:r>
+        <w:t>设置上下文状态为</w:t>
+      </w:r>
+      <w:r>
+        <w:t>暂停</w:t>
+      </w:r>
+      <w:r>
+        <w:rPr>
+          <w:rFonts w:hint="eastAsia"/>
+        </w:rPr>
+        <w:t>。</w:t>
       </w:r>
     </w:p>
     <w:p/>
     <w:p>
+      <w:r>
+        <w:t>时控不为</w:t>
+      </w:r>
+      <w:r>
+        <w:rPr>
+          <w:rFonts w:hint="eastAsia"/>
+        </w:rPr>
+        <w:t>0</w:t>
+      </w:r>
+      <w:r>
+        <w:rPr>
+          <w:rFonts w:hint="eastAsia"/>
+        </w:rPr>
+        <w:t>，表示用户要求通过控制码通知任务主动暂停。</w:t>
+      </w:r>
+    </w:p>
+    <w:p>
+      <w:r>
+        <w:t>任务会设置控制码</w:t>
+      </w:r>
+      <w:r>
+        <w:rPr>
+          <w:rFonts w:hint="eastAsia"/>
+        </w:rPr>
+        <w:t>，</w:t>
+      </w:r>
+      <w:r>
+        <w:rPr>
+          <w:rFonts w:hint="eastAsia"/>
+        </w:rPr>
+        <w:t>等待</w:t>
+      </w:r>
+      <w:r>
+        <w:t>时间</w:t>
+      </w:r>
+      <w:r>
+        <w:t>时</w:t>
+      </w:r>
+      <w:r>
+        <w:rPr>
+          <w:rFonts w:hint="eastAsia"/>
+        </w:rPr>
+        <w:t>，</w:t>
+      </w:r>
+      <w:r>
+        <w:t>检测</w:t>
+      </w:r>
+      <w:r>
+        <w:t>任务</w:t>
+      </w:r>
+      <w:r>
+        <w:rPr>
+          <w:rFonts w:hint="eastAsia"/>
+        </w:rPr>
+        <w:t>是否</w:t>
+      </w:r>
+      <w:r>
+        <w:t>主动暂停</w:t>
+      </w:r>
+      <w:r>
+        <w:rPr>
+          <w:rFonts w:hint="eastAsia"/>
+        </w:rPr>
+        <w:t>（</w:t>
+      </w:r>
+      <w:r>
+        <w:rPr>
+          <w:rFonts w:hint="eastAsia"/>
+        </w:rPr>
+        <w:t>Pause</w:t>
+      </w:r>
+      <w:r>
+        <w:rPr>
+          <w:rFonts w:hint="eastAsia"/>
+        </w:rPr>
+        <w:t>）</w:t>
+      </w:r>
+      <w:r>
+        <w:rPr>
+          <w:rFonts w:hint="eastAsia"/>
+        </w:rPr>
+        <w:t>。</w:t>
+      </w:r>
+    </w:p>
+    <w:p>
+      <w:r>
+        <w:t>超时</w:t>
+      </w:r>
+      <w:r>
+        <w:t>如果没有暂停</w:t>
+      </w:r>
+      <w:r>
+        <w:rPr>
+          <w:rFonts w:hint="eastAsia"/>
+        </w:rPr>
+        <w:t>，</w:t>
+      </w:r>
+      <w:r>
+        <w:t>则按照时控为</w:t>
+      </w:r>
+      <w:r>
+        <w:rPr>
+          <w:rFonts w:hint="eastAsia"/>
+        </w:rPr>
+        <w:t>0</w:t>
+      </w:r>
+      <w:r>
+        <w:rPr>
+          <w:rFonts w:hint="eastAsia"/>
+        </w:rPr>
+        <w:t>处理。</w:t>
+      </w:r>
+    </w:p>
+    <w:p>
       <w:pPr>
         <w:rPr>
-          <w:b/>
+          <w:rFonts w:hint="eastAsia"/>
         </w:rPr>
       </w:pPr>
-      <w:r>
-        <w:rPr>
-          <w:b/>
-        </w:rPr>
-        <w:t>任务的控制方法</w:t>
-      </w:r>
-    </w:p>
-    <w:p/>
-    <w:p>
-      <w:pPr>
-        <w:rPr>
-          <w:b/>
-        </w:rPr>
-      </w:pPr>
-      <w:r>
-        <w:rPr>
-          <w:b/>
-        </w:rPr>
-        <w:t>启动</w:t>
-      </w:r>
-    </w:p>
-    <w:p>
-      <w:r>
-        <w:t>启动具有</w:t>
-      </w:r>
-      <w:r>
-        <w:t>时控参数</w:t>
-      </w:r>
-      <w:r>
-        <w:rPr>
-          <w:rFonts w:hint="eastAsia"/>
-        </w:rPr>
-        <w:t>，</w:t>
-      </w:r>
-    </w:p>
-    <w:p>
-      <w:r>
-        <w:t>时控为</w:t>
-      </w:r>
-      <w:r>
-        <w:rPr>
-          <w:rFonts w:hint="eastAsia"/>
-        </w:rPr>
-        <w:t>0</w:t>
-      </w:r>
-      <w:r>
-        <w:rPr>
-          <w:rFonts w:hint="eastAsia"/>
-        </w:rPr>
-        <w:t>，表示</w:t>
-      </w:r>
-      <w:r>
-        <w:t>即时执行</w:t>
-      </w:r>
-      <w:r>
-        <w:rPr>
-          <w:rFonts w:hint="eastAsia"/>
-        </w:rPr>
-        <w:t>任务</w:t>
-      </w:r>
-      <w:r>
-        <w:rPr>
-          <w:rFonts w:hint="eastAsia"/>
-        </w:rPr>
-        <w:t>。</w:t>
-      </w:r>
-    </w:p>
-    <w:p>
-      <w:r>
-        <w:t>任务会调用工作者的启动</w:t>
-      </w:r>
-      <w:r>
-        <w:rPr>
-          <w:rFonts w:hint="eastAsia"/>
-        </w:rPr>
-        <w:t>（即时）。</w:t>
-      </w:r>
-    </w:p>
-    <w:p>
-      <w:r>
-        <w:rPr>
-          <w:rFonts w:hint="eastAsia"/>
-        </w:rPr>
-        <w:t>（工作者检测是否队列中存在该任务，存在则移除。然后创建后备线程，安排任务运行。）</w:t>
-      </w:r>
-    </w:p>
-    <w:p>
-      <w:r>
-        <w:t>时控不为</w:t>
-      </w:r>
-      <w:r>
-        <w:rPr>
-          <w:rFonts w:hint="eastAsia"/>
-        </w:rPr>
-        <w:t>0</w:t>
-      </w:r>
-      <w:r>
-        <w:rPr>
-          <w:rFonts w:hint="eastAsia"/>
-        </w:rPr>
-        <w:t>，表示等待排队执行任务。</w:t>
-      </w:r>
-    </w:p>
-    <w:p>
-      <w:r>
-        <w:t>任务会调用工作者的启动</w:t>
-      </w:r>
-      <w:r>
-        <w:rPr>
-          <w:rFonts w:hint="eastAsia"/>
-        </w:rPr>
-        <w:t>（排队）。</w:t>
-      </w:r>
-    </w:p>
-    <w:p>
-      <w:r>
-        <w:t>等待时间</w:t>
-      </w:r>
-      <w:r>
-        <w:t>时</w:t>
-      </w:r>
-      <w:r>
-        <w:t>检测任务启动</w:t>
-      </w:r>
-      <w:r>
-        <w:rPr>
-          <w:rFonts w:hint="eastAsia"/>
-        </w:rPr>
-        <w:t>，</w:t>
-      </w:r>
-    </w:p>
-    <w:p>
-      <w:r>
-        <w:t>超时没有启动</w:t>
-      </w:r>
-      <w:r>
-        <w:t>则调用工作者的启动</w:t>
-      </w:r>
-      <w:r>
-        <w:rPr>
-          <w:rFonts w:hint="eastAsia"/>
-        </w:rPr>
-        <w:t>（即时）。</w:t>
-      </w:r>
-    </w:p>
-    <w:p/>
-    <w:p>
-      <w:pPr>
-        <w:rPr>
-          <w:b/>
-        </w:rPr>
-      </w:pPr>
-      <w:r>
-        <w:rPr>
-          <w:b/>
-        </w:rPr>
-        <w:t>停止</w:t>
-      </w:r>
-    </w:p>
-    <w:p>
-      <w:r>
-        <w:t>停止方法具有时控参数</w:t>
-      </w:r>
-      <w:r>
-        <w:rPr>
-          <w:rFonts w:hint="eastAsia"/>
-        </w:rPr>
-        <w:t>。</w:t>
-      </w:r>
-    </w:p>
-    <w:p>
-      <w:r>
-        <w:t>时控为</w:t>
-      </w:r>
-      <w:r>
-        <w:rPr>
-          <w:rFonts w:hint="eastAsia"/>
-        </w:rPr>
-        <w:t>0</w:t>
-      </w:r>
-      <w:r>
-        <w:rPr>
-          <w:rFonts w:hint="eastAsia"/>
-        </w:rPr>
-        <w:t>，表示用户要求立即强行停止任务。</w:t>
-      </w:r>
-    </w:p>
-    <w:p>
-      <w:r>
-        <w:t>任务会调用工作者的停止</w:t>
-      </w:r>
-      <w:r>
-        <w:rPr>
-          <w:rFonts w:hint="eastAsia"/>
-        </w:rPr>
-        <w:t>。</w:t>
-      </w:r>
-    </w:p>
-    <w:p>
-      <w:r>
-        <w:rPr>
-          <w:rFonts w:hint="eastAsia"/>
-        </w:rPr>
-        <w:t>（工作者停止会终止并等待成功，会</w:t>
-      </w:r>
-      <w:r>
-        <w:rPr>
-          <w:rFonts w:hint="eastAsia"/>
-        </w:rPr>
-        <w:t>Block</w:t>
-      </w:r>
-      <w:r>
-        <w:rPr>
-          <w:rFonts w:hint="eastAsia"/>
-        </w:rPr>
-        <w:t>当前线程）</w:t>
-      </w:r>
-    </w:p>
-    <w:p>
-      <w:r>
-        <w:t>然后设置任务栈为空闲</w:t>
-      </w:r>
-      <w:r>
-        <w:rPr>
-          <w:rFonts w:hint="eastAsia"/>
-        </w:rPr>
-        <w:t>。</w:t>
-      </w:r>
-    </w:p>
-    <w:p>
-      <w:r>
-        <w:t>时控不为</w:t>
-      </w:r>
-      <w:r>
-        <w:rPr>
-          <w:rFonts w:hint="eastAsia"/>
-        </w:rPr>
-        <w:t>0</w:t>
-      </w:r>
-      <w:r>
-        <w:rPr>
-          <w:rFonts w:hint="eastAsia"/>
-        </w:rPr>
-        <w:t>，表示用户要求通过控制码通知任务主动停止。</w:t>
-      </w:r>
-    </w:p>
-    <w:p>
-      <w:r>
-        <w:rPr>
-          <w:rFonts w:hint="eastAsia"/>
-        </w:rPr>
-        <w:t>任务会设置控制码，等待时间</w:t>
-      </w:r>
-      <w:r>
-        <w:rPr>
-          <w:rFonts w:hint="eastAsia"/>
-        </w:rPr>
-        <w:t>时，检测任务是否主动停止</w:t>
-      </w:r>
-      <w:r>
-        <w:rPr>
-          <w:rFonts w:hint="eastAsia"/>
-        </w:rPr>
-        <w:t>。</w:t>
-      </w:r>
-    </w:p>
-    <w:p>
-      <w:r>
-        <w:t>超时</w:t>
-      </w:r>
-      <w:r>
-        <w:t>如果没有停止</w:t>
-      </w:r>
-      <w:r>
-        <w:rPr>
-          <w:rFonts w:hint="eastAsia"/>
-        </w:rPr>
-        <w:t>，</w:t>
-      </w:r>
-      <w:r>
-        <w:t>则按照时控为</w:t>
-      </w:r>
-      <w:r>
-        <w:rPr>
-          <w:rFonts w:hint="eastAsia"/>
-        </w:rPr>
-        <w:t>0</w:t>
-      </w:r>
-      <w:r>
-        <w:rPr>
-          <w:rFonts w:hint="eastAsia"/>
-        </w:rPr>
-        <w:t>处理。</w:t>
-      </w:r>
-    </w:p>
-    <w:p>
-      <w:r>
-        <w:rPr>
-          <w:rFonts w:hint="eastAsia"/>
-        </w:rPr>
-        <w:t>（工作者会终止线程，设置线程为濒死</w:t>
-      </w:r>
-      <w:r>
-        <w:rPr>
-          <w:rFonts w:hint="eastAsia"/>
-        </w:rPr>
-        <w:t>，防止线程在终止过程中执行完成并调度一个有效任务；当线程执行自身任务后，检测到自己是濒死的，会关闭线程句柄。如果线程原先是前线，则工作者会提升一个后备线程或创建前线线程。</w:t>
-      </w:r>
-      <w:r>
-        <w:rPr>
-          <w:rFonts w:hint="eastAsia"/>
-        </w:rPr>
-        <w:t>）</w:t>
-      </w:r>
-    </w:p>
-    <w:p/>
-    <w:p>
-      <w:pPr>
-        <w:rPr>
-          <w:b/>
-        </w:rPr>
-      </w:pPr>
-      <w:r>
-        <w:rPr>
-          <w:b/>
-        </w:rPr>
-        <w:t>暂停</w:t>
-      </w:r>
-    </w:p>
-    <w:p>
-      <w:r>
-        <w:t>暂停方法具有时控参数</w:t>
-      </w:r>
-      <w:r>
-        <w:rPr>
-          <w:rFonts w:hint="eastAsia"/>
-        </w:rPr>
-        <w:t>。</w:t>
-      </w:r>
-    </w:p>
-    <w:p>
-      <w:r>
-        <w:t>时控为</w:t>
-      </w:r>
-      <w:r>
-        <w:rPr>
-          <w:rFonts w:hint="eastAsia"/>
-        </w:rPr>
-        <w:t>0</w:t>
-      </w:r>
-      <w:r>
-        <w:rPr>
-          <w:rFonts w:hint="eastAsia"/>
-        </w:rPr>
-        <w:t>，表示用户要求立即挂起任务。</w:t>
-      </w:r>
-    </w:p>
-    <w:p>
-      <w:r>
-        <w:t>任务会调用工作者的挂起</w:t>
-      </w:r>
-      <w:r>
-        <w:rPr>
-          <w:rFonts w:hint="eastAsia"/>
-        </w:rPr>
-        <w:t>。</w:t>
-      </w:r>
-    </w:p>
-    <w:p>
-      <w:r>
-        <w:rPr>
-          <w:rFonts w:hint="eastAsia"/>
-        </w:rPr>
-        <w:t>（</w:t>
-      </w:r>
-      <w:r>
-        <w:t>工作者会挂起线程</w:t>
-      </w:r>
-      <w:r>
-        <w:rPr>
-          <w:rFonts w:hint="eastAsia"/>
-        </w:rPr>
-        <w:t>。</w:t>
-      </w:r>
-      <w:r>
-        <w:rPr>
-          <w:rFonts w:hint="eastAsia"/>
-        </w:rPr>
-        <w:t>如果线程是前线线程，工作者</w:t>
-      </w:r>
-      <w:r>
-        <w:t>将线程</w:t>
-      </w:r>
-      <w:r>
-        <w:t>降级为</w:t>
-      </w:r>
-      <w:r>
-        <w:t>后备</w:t>
-      </w:r>
-      <w:r>
-        <w:t>线程</w:t>
-      </w:r>
-      <w:r>
-        <w:rPr>
-          <w:rFonts w:hint="eastAsia"/>
-        </w:rPr>
-        <w:t>，并提升或创建前线线程。）</w:t>
-      </w:r>
-    </w:p>
-    <w:p>
-      <w:r>
-        <w:rPr>
-          <w:rFonts w:hint="eastAsia"/>
-        </w:rPr>
-        <w:t>任务会设置状态为冻结（</w:t>
-      </w:r>
-      <w:r>
-        <w:rPr>
-          <w:rFonts w:hint="eastAsia"/>
-        </w:rPr>
-        <w:t>Freeze</w:t>
-      </w:r>
-      <w:r>
-        <w:rPr>
-          <w:rFonts w:hint="eastAsia"/>
-        </w:rPr>
-        <w:t>）。</w:t>
-      </w:r>
-    </w:p>
-    <w:p>
-      <w:r>
-        <w:t>时控不为</w:t>
-      </w:r>
-      <w:r>
-        <w:rPr>
-          <w:rFonts w:hint="eastAsia"/>
-        </w:rPr>
-        <w:t>0</w:t>
-      </w:r>
-      <w:r>
-        <w:rPr>
-          <w:rFonts w:hint="eastAsia"/>
-        </w:rPr>
-        <w:t>，表示用户要求通过控制码通知任务主动暂停。</w:t>
-      </w:r>
-    </w:p>
-    <w:p>
-      <w:r>
-        <w:t>任务会设置控制码</w:t>
-      </w:r>
-      <w:r>
-        <w:rPr>
-          <w:rFonts w:hint="eastAsia"/>
-        </w:rPr>
-        <w:t>，</w:t>
-      </w:r>
-      <w:r>
-        <w:rPr>
-          <w:rFonts w:hint="eastAsia"/>
-        </w:rPr>
-        <w:t>等待</w:t>
-      </w:r>
-      <w:r>
-        <w:t>时间</w:t>
-      </w:r>
-      <w:r>
-        <w:t>时</w:t>
-      </w:r>
-      <w:r>
-        <w:rPr>
-          <w:rFonts w:hint="eastAsia"/>
-        </w:rPr>
-        <w:t>，</w:t>
-      </w:r>
-      <w:r>
-        <w:t>检测</w:t>
-      </w:r>
-      <w:r>
-        <w:t>任务</w:t>
-      </w:r>
-      <w:r>
-        <w:rPr>
-          <w:rFonts w:hint="eastAsia"/>
-        </w:rPr>
-        <w:t>是否</w:t>
-      </w:r>
-      <w:r>
-        <w:t>主动暂停</w:t>
-      </w:r>
-      <w:r>
-        <w:rPr>
-          <w:rFonts w:hint="eastAsia"/>
-        </w:rPr>
-        <w:t>（</w:t>
-      </w:r>
-      <w:r>
-        <w:rPr>
-          <w:rFonts w:hint="eastAsia"/>
-        </w:rPr>
-        <w:t>Pause</w:t>
-      </w:r>
-      <w:r>
-        <w:rPr>
-          <w:rFonts w:hint="eastAsia"/>
-        </w:rPr>
-        <w:t>）</w:t>
-      </w:r>
-      <w:r>
-        <w:rPr>
-          <w:rFonts w:hint="eastAsia"/>
-        </w:rPr>
-        <w:t>。</w:t>
-      </w:r>
-    </w:p>
-    <w:p>
-      <w:r>
-        <w:t>超时</w:t>
-      </w:r>
-      <w:r>
-        <w:t>如果没有暂停</w:t>
-      </w:r>
-      <w:r>
-        <w:rPr>
-          <w:rFonts w:hint="eastAsia"/>
-        </w:rPr>
-        <w:t>，</w:t>
-      </w:r>
-      <w:r>
-        <w:t>则按照时控为</w:t>
-      </w:r>
-      <w:r>
-        <w:rPr>
-          <w:rFonts w:hint="eastAsia"/>
-        </w:rPr>
-        <w:t>0</w:t>
-      </w:r>
-      <w:r>
-        <w:rPr>
-          <w:rFonts w:hint="eastAsia"/>
-        </w:rPr>
-        <w:t>处理。</w:t>
-      </w:r>
     </w:p>
     <w:p>
       <w:pPr>
@@ -1260,15 +1365,7 @@
         <w:rPr>
           <w:rFonts w:hint="eastAsia"/>
         </w:rPr>
-        <w:t>如</w:t>
-      </w:r>
-      <w:bookmarkStart w:id="0" w:name="_GoBack"/>
-      <w:bookmarkEnd w:id="0"/>
-      <w:r>
-        <w:rPr>
-          <w:rFonts w:hint="eastAsia"/>
-        </w:rPr>
-        <w:t>果没有挂起，工作者会返回</w:t>
+        <w:t>如果没有挂起，工作者会返回</w:t>
       </w:r>
       <w:r>
         <w:rPr>
@@ -1294,13 +1391,7 @@
         <w:t>设置控制码等待。</w:t>
       </w:r>
     </w:p>
-    <w:p>
-      <w:pPr>
-        <w:rPr>
-          <w:rFonts w:hint="eastAsia"/>
-        </w:rPr>
-      </w:pPr>
-    </w:p>
+    <w:p/>
     <w:p>
       <w:r>
         <w:t>注意</w:t>
@@ -1413,7 +1504,28 @@
     </w:p>
     <w:p>
       <w:r>
-        <w:t>所以应当保证一个软件系统只并行调度等于逻辑核心数量的任务</w:t>
+        <w:t>所以应当</w:t>
+      </w:r>
+      <w:r>
+        <w:t>尽量</w:t>
+      </w:r>
+      <w:r>
+        <w:t>保证一个软件系统</w:t>
+      </w:r>
+      <w:r>
+        <w:rPr>
+          <w:rFonts w:hint="eastAsia"/>
+        </w:rPr>
+        <w:t>并发</w:t>
+      </w:r>
+      <w:r>
+        <w:t>调度等于逻辑核心数量</w:t>
+      </w:r>
+      <w:r>
+        <w:t>或倍数</w:t>
+      </w:r>
+      <w:r>
+        <w:t>的任务</w:t>
       </w:r>
       <w:r>
         <w:rPr>
@@ -1425,13 +1537,13 @@
     <w:p/>
     <w:p>
       <w:r>
-        <w:t>排队执行默认即采用</w:t>
-      </w:r>
-    </w:p>
-    <w:p/>
-    <w:p>
-      <w:r>
-        <w:t>前线容量等于</w:t>
+        <w:rPr>
+          <w:rFonts w:hint="eastAsia"/>
+        </w:rPr>
+        <w:t>活动</w:t>
+      </w:r>
+      <w:r>
+        <w:t>容量等于</w:t>
       </w:r>
       <w:r>
         <w:rPr>
